--- a/redis集群安装手册.docx
+++ b/redis集群安装手册.docx
@@ -867,7 +867,13 @@
         <w:rPr>
           <w:rFonts w:asciiTheme="minorEastAsia" w:hAnsiTheme="minorEastAsia" w:hint="eastAsia"/>
         </w:rPr>
-        <w:t xml:space="preserve"> redis-5.0.5.tar.gz</w:t>
+        <w:t xml:space="preserve"> redis-5.0.8</w:t>
+      </w:r>
+      <w:r>
+        <w:rPr>
+          <w:rFonts w:asciiTheme="minorEastAsia" w:hAnsiTheme="minorEastAsia" w:hint="eastAsia"/>
+        </w:rPr>
+        <w:t>.tar.gz</w:t>
       </w:r>
     </w:p>
     <w:p>
@@ -889,7 +895,13 @@
         <w:rPr>
           <w:rFonts w:asciiTheme="minorEastAsia" w:hAnsiTheme="minorEastAsia" w:hint="eastAsia"/>
         </w:rPr>
-        <w:t xml:space="preserve"> redis-5.0.5   </w:t>
+        <w:t xml:space="preserve"> redis-5.0.8</w:t>
+      </w:r>
+      <w:r>
+        <w:rPr>
+          <w:rFonts w:asciiTheme="minorEastAsia" w:hAnsiTheme="minorEastAsia" w:hint="eastAsia"/>
+        </w:rPr>
+        <w:t xml:space="preserve">   </w:t>
       </w:r>
     </w:p>
     <w:p>
@@ -1058,7 +1070,13 @@
         <w:rPr>
           <w:rFonts w:asciiTheme="minorEastAsia" w:hAnsiTheme="minorEastAsia" w:hint="eastAsia"/>
         </w:rPr>
-        <w:t>redis-5.0.5/</w:t>
+        <w:t>redis-5.0.8</w:t>
+      </w:r>
+      <w:r>
+        <w:rPr>
+          <w:rFonts w:asciiTheme="minorEastAsia" w:hAnsiTheme="minorEastAsia" w:hint="eastAsia"/>
+        </w:rPr>
+        <w:t>/</w:t>
       </w:r>
       <w:proofErr w:type="spellStart"/>
       <w:r>
@@ -1146,7 +1164,13 @@
         <w:rPr>
           <w:rFonts w:asciiTheme="minorEastAsia" w:hAnsiTheme="minorEastAsia" w:hint="eastAsia"/>
         </w:rPr>
-        <w:t>redis-5.0.5/</w:t>
+        <w:t>redis-5.0.8</w:t>
+      </w:r>
+      <w:r>
+        <w:rPr>
+          <w:rFonts w:asciiTheme="minorEastAsia" w:hAnsiTheme="minorEastAsia" w:hint="eastAsia"/>
+        </w:rPr>
+        <w:t>/</w:t>
       </w:r>
       <w:proofErr w:type="spellStart"/>
       <w:r>
@@ -2023,17 +2047,17 @@
       <w:pPr>
         <w:spacing w:line="360" w:lineRule="auto"/>
         <w:rPr>
-          <w:rFonts w:asciiTheme="minorEastAsia" w:hAnsiTheme="minorEastAsia" w:cs="Courier New"/>
-          <w:color w:val="000000"/>
-          <w:szCs w:val="21"/>
-        </w:rPr>
-      </w:pPr>
-      <w:r>
-        <w:rPr>
           <w:rFonts w:asciiTheme="minorEastAsia" w:hAnsiTheme="minorEastAsia" w:cs="Courier New" w:hint="eastAsia"/>
           <w:color w:val="000000"/>
           <w:szCs w:val="21"/>
         </w:rPr>
+      </w:pPr>
+      <w:r>
+        <w:rPr>
+          <w:rFonts w:asciiTheme="minorEastAsia" w:hAnsiTheme="minorEastAsia" w:cs="Courier New" w:hint="eastAsia"/>
+          <w:color w:val="000000"/>
+          <w:szCs w:val="21"/>
+        </w:rPr>
         <w:t>将</w:t>
       </w:r>
       <w:r>
@@ -2190,6 +2214,541 @@
         </w:rPr>
         <w:t>/bin/</w:t>
       </w:r>
+    </w:p>
+    <w:p>
+      <w:pPr>
+        <w:spacing w:line="360" w:lineRule="auto"/>
+        <w:rPr>
+          <w:rFonts w:asciiTheme="minorEastAsia" w:hAnsiTheme="minorEastAsia" w:cs="Courier New" w:hint="eastAsia"/>
+          <w:color w:val="000000"/>
+          <w:szCs w:val="21"/>
+        </w:rPr>
+      </w:pPr>
+      <w:proofErr w:type="gramStart"/>
+      <w:r>
+        <w:rPr>
+          <w:rFonts w:asciiTheme="minorEastAsia" w:hAnsiTheme="minorEastAsia" w:cs="Courier New"/>
+          <w:color w:val="000000"/>
+          <w:szCs w:val="21"/>
+        </w:rPr>
+        <w:t>mv</w:t>
+      </w:r>
+      <w:proofErr w:type="gramEnd"/>
+      <w:r>
+        <w:rPr>
+          <w:rFonts w:asciiTheme="minorEastAsia" w:hAnsiTheme="minorEastAsia" w:cs="Courier New"/>
+          <w:color w:val="000000"/>
+          <w:szCs w:val="21"/>
+        </w:rPr>
+        <w:t xml:space="preserve"> redis-5.0.8/src/mkreleasehdr.sh /</w:t>
+      </w:r>
+      <w:proofErr w:type="spellStart"/>
+      <w:r>
+        <w:rPr>
+          <w:rFonts w:asciiTheme="minorEastAsia" w:hAnsiTheme="minorEastAsia" w:cs="Courier New"/>
+          <w:color w:val="000000"/>
+          <w:szCs w:val="21"/>
+        </w:rPr>
+        <w:t>usr</w:t>
+      </w:r>
+      <w:proofErr w:type="spellEnd"/>
+      <w:r>
+        <w:rPr>
+          <w:rFonts w:asciiTheme="minorEastAsia" w:hAnsiTheme="minorEastAsia" w:cs="Courier New"/>
+          <w:color w:val="000000"/>
+          <w:szCs w:val="21"/>
+        </w:rPr>
+        <w:t>/local/</w:t>
+      </w:r>
+      <w:proofErr w:type="spellStart"/>
+      <w:r>
+        <w:rPr>
+          <w:rFonts w:asciiTheme="minorEastAsia" w:hAnsiTheme="minorEastAsia" w:cs="Courier New"/>
+          <w:color w:val="000000"/>
+          <w:szCs w:val="21"/>
+        </w:rPr>
+        <w:t>redis</w:t>
+      </w:r>
+      <w:proofErr w:type="spellEnd"/>
+      <w:r>
+        <w:rPr>
+          <w:rFonts w:asciiTheme="minorEastAsia" w:hAnsiTheme="minorEastAsia" w:cs="Courier New"/>
+          <w:color w:val="000000"/>
+          <w:szCs w:val="21"/>
+        </w:rPr>
+        <w:t>/bin/</w:t>
+      </w:r>
+    </w:p>
+    <w:p>
+      <w:pPr>
+        <w:spacing w:line="360" w:lineRule="auto"/>
+        <w:rPr>
+          <w:rFonts w:asciiTheme="minorEastAsia" w:hAnsiTheme="minorEastAsia" w:cs="Courier New" w:hint="eastAsia"/>
+          <w:color w:val="000000"/>
+          <w:szCs w:val="21"/>
+        </w:rPr>
+      </w:pPr>
+      <w:proofErr w:type="gramStart"/>
+      <w:r>
+        <w:rPr>
+          <w:rFonts w:asciiTheme="minorEastAsia" w:hAnsiTheme="minorEastAsia" w:cs="Courier New"/>
+          <w:color w:val="000000"/>
+          <w:szCs w:val="21"/>
+        </w:rPr>
+        <w:t>mv</w:t>
+      </w:r>
+      <w:proofErr w:type="gramEnd"/>
+      <w:r>
+        <w:rPr>
+          <w:rFonts w:asciiTheme="minorEastAsia" w:hAnsiTheme="minorEastAsia" w:cs="Courier New"/>
+          <w:color w:val="000000"/>
+          <w:szCs w:val="21"/>
+        </w:rPr>
+        <w:t xml:space="preserve"> redis-5.0.8/</w:t>
+      </w:r>
+      <w:proofErr w:type="spellStart"/>
+      <w:r>
+        <w:rPr>
+          <w:rFonts w:asciiTheme="minorEastAsia" w:hAnsiTheme="minorEastAsia" w:cs="Courier New"/>
+          <w:color w:val="000000"/>
+          <w:szCs w:val="21"/>
+        </w:rPr>
+        <w:t>src</w:t>
+      </w:r>
+      <w:proofErr w:type="spellEnd"/>
+      <w:r>
+        <w:rPr>
+          <w:rFonts w:asciiTheme="minorEastAsia" w:hAnsiTheme="minorEastAsia" w:cs="Courier New"/>
+          <w:color w:val="000000"/>
+          <w:szCs w:val="21"/>
+        </w:rPr>
+        <w:t>/</w:t>
+      </w:r>
+      <w:proofErr w:type="spellStart"/>
+      <w:r>
+        <w:rPr>
+          <w:rFonts w:asciiTheme="minorEastAsia" w:hAnsiTheme="minorEastAsia" w:cs="Courier New" w:hint="eastAsia"/>
+          <w:color w:val="000000"/>
+          <w:szCs w:val="21"/>
+        </w:rPr>
+        <w:t>redis</w:t>
+      </w:r>
+      <w:proofErr w:type="spellEnd"/>
+      <w:r>
+        <w:rPr>
+          <w:rFonts w:asciiTheme="minorEastAsia" w:hAnsiTheme="minorEastAsia" w:cs="Courier New" w:hint="eastAsia"/>
+          <w:color w:val="000000"/>
+          <w:szCs w:val="21"/>
+        </w:rPr>
+        <w:t>-benchmark</w:t>
+      </w:r>
+      <w:r>
+        <w:rPr>
+          <w:rFonts w:asciiTheme="minorEastAsia" w:hAnsiTheme="minorEastAsia" w:cs="Courier New"/>
+          <w:color w:val="000000"/>
+          <w:szCs w:val="21"/>
+        </w:rPr>
+        <w:t xml:space="preserve"> /</w:t>
+      </w:r>
+      <w:proofErr w:type="spellStart"/>
+      <w:r>
+        <w:rPr>
+          <w:rFonts w:asciiTheme="minorEastAsia" w:hAnsiTheme="minorEastAsia" w:cs="Courier New"/>
+          <w:color w:val="000000"/>
+          <w:szCs w:val="21"/>
+        </w:rPr>
+        <w:t>usr</w:t>
+      </w:r>
+      <w:proofErr w:type="spellEnd"/>
+      <w:r>
+        <w:rPr>
+          <w:rFonts w:asciiTheme="minorEastAsia" w:hAnsiTheme="minorEastAsia" w:cs="Courier New"/>
+          <w:color w:val="000000"/>
+          <w:szCs w:val="21"/>
+        </w:rPr>
+        <w:t>/local/</w:t>
+      </w:r>
+      <w:proofErr w:type="spellStart"/>
+      <w:r>
+        <w:rPr>
+          <w:rFonts w:asciiTheme="minorEastAsia" w:hAnsiTheme="minorEastAsia" w:cs="Courier New"/>
+          <w:color w:val="000000"/>
+          <w:szCs w:val="21"/>
+        </w:rPr>
+        <w:t>redis</w:t>
+      </w:r>
+      <w:proofErr w:type="spellEnd"/>
+      <w:r>
+        <w:rPr>
+          <w:rFonts w:asciiTheme="minorEastAsia" w:hAnsiTheme="minorEastAsia" w:cs="Courier New"/>
+          <w:color w:val="000000"/>
+          <w:szCs w:val="21"/>
+        </w:rPr>
+        <w:t>/bin/</w:t>
+      </w:r>
+    </w:p>
+    <w:p>
+      <w:pPr>
+        <w:spacing w:line="360" w:lineRule="auto"/>
+        <w:rPr>
+          <w:rFonts w:asciiTheme="minorEastAsia" w:hAnsiTheme="minorEastAsia" w:cs="Courier New" w:hint="eastAsia"/>
+          <w:color w:val="000000"/>
+          <w:szCs w:val="21"/>
+        </w:rPr>
+      </w:pPr>
+      <w:proofErr w:type="gramStart"/>
+      <w:r>
+        <w:rPr>
+          <w:rFonts w:asciiTheme="minorEastAsia" w:hAnsiTheme="minorEastAsia" w:cs="Courier New"/>
+          <w:color w:val="000000"/>
+          <w:szCs w:val="21"/>
+        </w:rPr>
+        <w:t>mv</w:t>
+      </w:r>
+      <w:proofErr w:type="gramEnd"/>
+      <w:r>
+        <w:rPr>
+          <w:rFonts w:asciiTheme="minorEastAsia" w:hAnsiTheme="minorEastAsia" w:cs="Courier New"/>
+          <w:color w:val="000000"/>
+          <w:szCs w:val="21"/>
+        </w:rPr>
+        <w:t xml:space="preserve"> redis-5.0.8/</w:t>
+      </w:r>
+      <w:proofErr w:type="spellStart"/>
+      <w:r>
+        <w:rPr>
+          <w:rFonts w:asciiTheme="minorEastAsia" w:hAnsiTheme="minorEastAsia" w:cs="Courier New"/>
+          <w:color w:val="000000"/>
+          <w:szCs w:val="21"/>
+        </w:rPr>
+        <w:t>src</w:t>
+      </w:r>
+      <w:proofErr w:type="spellEnd"/>
+      <w:r>
+        <w:rPr>
+          <w:rFonts w:asciiTheme="minorEastAsia" w:hAnsiTheme="minorEastAsia" w:cs="Courier New"/>
+          <w:color w:val="000000"/>
+          <w:szCs w:val="21"/>
+        </w:rPr>
+        <w:t>/</w:t>
+      </w:r>
+      <w:proofErr w:type="spellStart"/>
+      <w:r>
+        <w:rPr>
+          <w:rFonts w:asciiTheme="minorEastAsia" w:hAnsiTheme="minorEastAsia" w:cs="Courier New" w:hint="eastAsia"/>
+          <w:color w:val="000000"/>
+          <w:szCs w:val="21"/>
+        </w:rPr>
+        <w:t>redis</w:t>
+      </w:r>
+      <w:proofErr w:type="spellEnd"/>
+      <w:r>
+        <w:rPr>
+          <w:rFonts w:asciiTheme="minorEastAsia" w:hAnsiTheme="minorEastAsia" w:cs="Courier New" w:hint="eastAsia"/>
+          <w:color w:val="000000"/>
+          <w:szCs w:val="21"/>
+        </w:rPr>
+        <w:t>-check-</w:t>
+      </w:r>
+      <w:proofErr w:type="spellStart"/>
+      <w:r>
+        <w:rPr>
+          <w:rFonts w:asciiTheme="minorEastAsia" w:hAnsiTheme="minorEastAsia" w:cs="Courier New" w:hint="eastAsia"/>
+          <w:color w:val="000000"/>
+          <w:szCs w:val="21"/>
+        </w:rPr>
+        <w:t>aof</w:t>
+      </w:r>
+      <w:proofErr w:type="spellEnd"/>
+      <w:r>
+        <w:rPr>
+          <w:rFonts w:asciiTheme="minorEastAsia" w:hAnsiTheme="minorEastAsia" w:cs="Courier New"/>
+          <w:color w:val="000000"/>
+          <w:szCs w:val="21"/>
+        </w:rPr>
+        <w:t xml:space="preserve"> /</w:t>
+      </w:r>
+      <w:proofErr w:type="spellStart"/>
+      <w:r>
+        <w:rPr>
+          <w:rFonts w:asciiTheme="minorEastAsia" w:hAnsiTheme="minorEastAsia" w:cs="Courier New"/>
+          <w:color w:val="000000"/>
+          <w:szCs w:val="21"/>
+        </w:rPr>
+        <w:t>usr</w:t>
+      </w:r>
+      <w:proofErr w:type="spellEnd"/>
+      <w:r>
+        <w:rPr>
+          <w:rFonts w:asciiTheme="minorEastAsia" w:hAnsiTheme="minorEastAsia" w:cs="Courier New"/>
+          <w:color w:val="000000"/>
+          <w:szCs w:val="21"/>
+        </w:rPr>
+        <w:t>/local/</w:t>
+      </w:r>
+      <w:proofErr w:type="spellStart"/>
+      <w:r>
+        <w:rPr>
+          <w:rFonts w:asciiTheme="minorEastAsia" w:hAnsiTheme="minorEastAsia" w:cs="Courier New"/>
+          <w:color w:val="000000"/>
+          <w:szCs w:val="21"/>
+        </w:rPr>
+        <w:t>redis</w:t>
+      </w:r>
+      <w:proofErr w:type="spellEnd"/>
+      <w:r>
+        <w:rPr>
+          <w:rFonts w:asciiTheme="minorEastAsia" w:hAnsiTheme="minorEastAsia" w:cs="Courier New"/>
+          <w:color w:val="000000"/>
+          <w:szCs w:val="21"/>
+        </w:rPr>
+        <w:t>/bin/</w:t>
+      </w:r>
+    </w:p>
+    <w:p>
+      <w:pPr>
+        <w:spacing w:line="360" w:lineRule="auto"/>
+        <w:rPr>
+          <w:rFonts w:asciiTheme="minorEastAsia" w:hAnsiTheme="minorEastAsia" w:cs="Courier New" w:hint="eastAsia"/>
+          <w:color w:val="000000"/>
+          <w:szCs w:val="21"/>
+        </w:rPr>
+      </w:pPr>
+      <w:proofErr w:type="gramStart"/>
+      <w:r>
+        <w:rPr>
+          <w:rFonts w:asciiTheme="minorEastAsia" w:hAnsiTheme="minorEastAsia" w:cs="Courier New"/>
+          <w:color w:val="000000"/>
+          <w:szCs w:val="21"/>
+        </w:rPr>
+        <w:t>mv</w:t>
+      </w:r>
+      <w:proofErr w:type="gramEnd"/>
+      <w:r>
+        <w:rPr>
+          <w:rFonts w:asciiTheme="minorEastAsia" w:hAnsiTheme="minorEastAsia" w:cs="Courier New"/>
+          <w:color w:val="000000"/>
+          <w:szCs w:val="21"/>
+        </w:rPr>
+        <w:t xml:space="preserve"> redis-5.0.8/</w:t>
+      </w:r>
+      <w:proofErr w:type="spellStart"/>
+      <w:r>
+        <w:rPr>
+          <w:rFonts w:asciiTheme="minorEastAsia" w:hAnsiTheme="minorEastAsia" w:cs="Courier New"/>
+          <w:color w:val="000000"/>
+          <w:szCs w:val="21"/>
+        </w:rPr>
+        <w:t>src</w:t>
+      </w:r>
+      <w:proofErr w:type="spellEnd"/>
+      <w:r>
+        <w:rPr>
+          <w:rFonts w:asciiTheme="minorEastAsia" w:hAnsiTheme="minorEastAsia" w:cs="Courier New"/>
+          <w:color w:val="000000"/>
+          <w:szCs w:val="21"/>
+        </w:rPr>
+        <w:t>/</w:t>
+      </w:r>
+      <w:proofErr w:type="spellStart"/>
+      <w:r>
+        <w:rPr>
+          <w:rFonts w:asciiTheme="minorEastAsia" w:hAnsiTheme="minorEastAsia" w:cs="Courier New" w:hint="eastAsia"/>
+          <w:color w:val="000000"/>
+          <w:szCs w:val="21"/>
+        </w:rPr>
+        <w:t>redis</w:t>
+      </w:r>
+      <w:proofErr w:type="spellEnd"/>
+      <w:r>
+        <w:rPr>
+          <w:rFonts w:asciiTheme="minorEastAsia" w:hAnsiTheme="minorEastAsia" w:cs="Courier New" w:hint="eastAsia"/>
+          <w:color w:val="000000"/>
+          <w:szCs w:val="21"/>
+        </w:rPr>
+        <w:t>-cli</w:t>
+      </w:r>
+      <w:r>
+        <w:rPr>
+          <w:rFonts w:asciiTheme="minorEastAsia" w:hAnsiTheme="minorEastAsia" w:cs="Courier New"/>
+          <w:color w:val="000000"/>
+          <w:szCs w:val="21"/>
+        </w:rPr>
+        <w:t xml:space="preserve"> /</w:t>
+      </w:r>
+      <w:proofErr w:type="spellStart"/>
+      <w:r>
+        <w:rPr>
+          <w:rFonts w:asciiTheme="minorEastAsia" w:hAnsiTheme="minorEastAsia" w:cs="Courier New"/>
+          <w:color w:val="000000"/>
+          <w:szCs w:val="21"/>
+        </w:rPr>
+        <w:t>usr</w:t>
+      </w:r>
+      <w:proofErr w:type="spellEnd"/>
+      <w:r>
+        <w:rPr>
+          <w:rFonts w:asciiTheme="minorEastAsia" w:hAnsiTheme="minorEastAsia" w:cs="Courier New"/>
+          <w:color w:val="000000"/>
+          <w:szCs w:val="21"/>
+        </w:rPr>
+        <w:t>/local/</w:t>
+      </w:r>
+      <w:proofErr w:type="spellStart"/>
+      <w:r>
+        <w:rPr>
+          <w:rFonts w:asciiTheme="minorEastAsia" w:hAnsiTheme="minorEastAsia" w:cs="Courier New"/>
+          <w:color w:val="000000"/>
+          <w:szCs w:val="21"/>
+        </w:rPr>
+        <w:t>redis</w:t>
+      </w:r>
+      <w:proofErr w:type="spellEnd"/>
+      <w:r>
+        <w:rPr>
+          <w:rFonts w:asciiTheme="minorEastAsia" w:hAnsiTheme="minorEastAsia" w:cs="Courier New"/>
+          <w:color w:val="000000"/>
+          <w:szCs w:val="21"/>
+        </w:rPr>
+        <w:t>/bin/</w:t>
+      </w:r>
+    </w:p>
+    <w:p>
+      <w:pPr>
+        <w:spacing w:line="360" w:lineRule="auto"/>
+        <w:rPr>
+          <w:rFonts w:asciiTheme="minorEastAsia" w:hAnsiTheme="minorEastAsia" w:cs="Courier New" w:hint="eastAsia"/>
+          <w:color w:val="000000"/>
+          <w:szCs w:val="21"/>
+        </w:rPr>
+      </w:pPr>
+    </w:p>
+    <w:p>
+      <w:pPr>
+        <w:spacing w:line="360" w:lineRule="auto"/>
+        <w:rPr>
+          <w:rFonts w:asciiTheme="minorEastAsia" w:hAnsiTheme="minorEastAsia" w:cs="Courier New" w:hint="eastAsia"/>
+          <w:color w:val="000000"/>
+          <w:szCs w:val="21"/>
+        </w:rPr>
+      </w:pPr>
+      <w:proofErr w:type="gramStart"/>
+      <w:r>
+        <w:rPr>
+          <w:rFonts w:asciiTheme="minorEastAsia" w:hAnsiTheme="minorEastAsia" w:cs="Courier New"/>
+          <w:color w:val="000000"/>
+          <w:szCs w:val="21"/>
+        </w:rPr>
+        <w:lastRenderedPageBreak/>
+        <w:t>mv</w:t>
+      </w:r>
+      <w:proofErr w:type="gramEnd"/>
+      <w:r>
+        <w:rPr>
+          <w:rFonts w:asciiTheme="minorEastAsia" w:hAnsiTheme="minorEastAsia" w:cs="Courier New"/>
+          <w:color w:val="000000"/>
+          <w:szCs w:val="21"/>
+        </w:rPr>
+        <w:t xml:space="preserve"> redis-5.0.8/</w:t>
+      </w:r>
+      <w:proofErr w:type="spellStart"/>
+      <w:r>
+        <w:rPr>
+          <w:rFonts w:asciiTheme="minorEastAsia" w:hAnsiTheme="minorEastAsia" w:cs="Courier New"/>
+          <w:color w:val="000000"/>
+          <w:szCs w:val="21"/>
+        </w:rPr>
+        <w:t>src</w:t>
+      </w:r>
+      <w:proofErr w:type="spellEnd"/>
+      <w:r>
+        <w:rPr>
+          <w:rFonts w:asciiTheme="minorEastAsia" w:hAnsiTheme="minorEastAsia" w:cs="Courier New"/>
+          <w:color w:val="000000"/>
+          <w:szCs w:val="21"/>
+        </w:rPr>
+        <w:t>/</w:t>
+      </w:r>
+      <w:proofErr w:type="spellStart"/>
+      <w:r>
+        <w:rPr>
+          <w:rFonts w:asciiTheme="minorEastAsia" w:hAnsiTheme="minorEastAsia" w:cs="Courier New" w:hint="eastAsia"/>
+          <w:color w:val="000000"/>
+          <w:szCs w:val="21"/>
+        </w:rPr>
+        <w:t>redis</w:t>
+      </w:r>
+      <w:proofErr w:type="spellEnd"/>
+      <w:r>
+        <w:rPr>
+          <w:rFonts w:asciiTheme="minorEastAsia" w:hAnsiTheme="minorEastAsia" w:cs="Courier New" w:hint="eastAsia"/>
+          <w:color w:val="000000"/>
+          <w:szCs w:val="21"/>
+        </w:rPr>
+        <w:t>-server</w:t>
+      </w:r>
+      <w:r>
+        <w:rPr>
+          <w:rFonts w:asciiTheme="minorEastAsia" w:hAnsiTheme="minorEastAsia" w:cs="Courier New"/>
+          <w:color w:val="000000"/>
+          <w:szCs w:val="21"/>
+        </w:rPr>
+        <w:t xml:space="preserve"> </w:t>
+      </w:r>
+      <w:r>
+        <w:rPr>
+          <w:rFonts w:asciiTheme="minorEastAsia" w:hAnsiTheme="minorEastAsia" w:cs="Courier New"/>
+          <w:color w:val="000000"/>
+          <w:szCs w:val="21"/>
+        </w:rPr>
+        <w:t>/</w:t>
+      </w:r>
+      <w:proofErr w:type="spellStart"/>
+      <w:r>
+        <w:rPr>
+          <w:rFonts w:asciiTheme="minorEastAsia" w:hAnsiTheme="minorEastAsia" w:cs="Courier New"/>
+          <w:color w:val="000000"/>
+          <w:szCs w:val="21"/>
+        </w:rPr>
+        <w:t>usr</w:t>
+      </w:r>
+      <w:proofErr w:type="spellEnd"/>
+      <w:r>
+        <w:rPr>
+          <w:rFonts w:asciiTheme="minorEastAsia" w:hAnsiTheme="minorEastAsia" w:cs="Courier New"/>
+          <w:color w:val="000000"/>
+          <w:szCs w:val="21"/>
+        </w:rPr>
+        <w:t>/local/</w:t>
+      </w:r>
+      <w:proofErr w:type="spellStart"/>
+      <w:r>
+        <w:rPr>
+          <w:rFonts w:asciiTheme="minorEastAsia" w:hAnsiTheme="minorEastAsia" w:cs="Courier New"/>
+          <w:color w:val="000000"/>
+          <w:szCs w:val="21"/>
+        </w:rPr>
+        <w:t>redis</w:t>
+      </w:r>
+      <w:proofErr w:type="spellEnd"/>
+      <w:r>
+        <w:rPr>
+          <w:rFonts w:asciiTheme="minorEastAsia" w:hAnsiTheme="minorEastAsia" w:cs="Courier New"/>
+          <w:color w:val="000000"/>
+          <w:szCs w:val="21"/>
+        </w:rPr>
+        <w:t>/bin/</w:t>
+      </w:r>
+    </w:p>
+    <w:p>
+      <w:pPr>
+        <w:spacing w:line="360" w:lineRule="auto"/>
+        <w:rPr>
+          <w:rFonts w:asciiTheme="minorEastAsia" w:hAnsiTheme="minorEastAsia" w:cs="Courier New"/>
+          <w:color w:val="000000"/>
+          <w:szCs w:val="21"/>
+        </w:rPr>
+      </w:pPr>
     </w:p>
     <w:p>
       <w:pPr>
@@ -2345,8 +2904,18 @@
           <w:color w:val="000000"/>
           <w:szCs w:val="21"/>
         </w:rPr>
-        <w:t>/bin“</w:t>
-      </w:r>
+        <w:t>/bin</w:t>
+      </w:r>
+      <w:r>
+        <w:rPr>
+          <w:rFonts w:asciiTheme="minorEastAsia" w:hAnsiTheme="minorEastAsia" w:cs="Courier New" w:hint="eastAsia"/>
+          <w:color w:val="000000"/>
+          <w:szCs w:val="21"/>
+        </w:rPr>
+        <w:t>"</w:t>
+      </w:r>
+      <w:bookmarkStart w:id="0" w:name="_GoBack"/>
+      <w:bookmarkEnd w:id="0"/>
     </w:p>
     <w:p>
       <w:pPr>
@@ -2369,7 +2938,6 @@
           <w:rFonts w:asciiTheme="minorEastAsia" w:eastAsiaTheme="minorEastAsia" w:hAnsiTheme="minorEastAsia" w:hint="eastAsia"/>
           <w:b/>
         </w:rPr>
-        <w:lastRenderedPageBreak/>
         <w:t>启动</w:t>
       </w:r>
     </w:p>
@@ -2900,17 +3468,71 @@
       <w:pPr>
         <w:spacing w:line="360" w:lineRule="auto"/>
         <w:rPr>
+          <w:rFonts w:asciiTheme="minorEastAsia" w:hAnsiTheme="minorEastAsia" w:cs="Courier New"/>
+          <w:color w:val="000000"/>
+          <w:szCs w:val="21"/>
+        </w:rPr>
+      </w:pPr>
+      <w:r>
+        <w:rPr>
           <w:rFonts w:asciiTheme="minorEastAsia" w:hAnsiTheme="minorEastAsia" w:cs="Courier New" w:hint="eastAsia"/>
           <w:color w:val="000000"/>
           <w:szCs w:val="21"/>
         </w:rPr>
-      </w:pPr>
+        <w:t xml:space="preserve"># </w:t>
+      </w:r>
+      <w:proofErr w:type="spellStart"/>
       <w:r>
         <w:rPr>
           <w:rFonts w:asciiTheme="minorEastAsia" w:hAnsiTheme="minorEastAsia" w:cs="Courier New" w:hint="eastAsia"/>
           <w:color w:val="000000"/>
           <w:szCs w:val="21"/>
         </w:rPr>
+        <w:t>redis</w:t>
+      </w:r>
+      <w:proofErr w:type="spellEnd"/>
+      <w:r>
+        <w:rPr>
+          <w:rFonts w:asciiTheme="minorEastAsia" w:hAnsiTheme="minorEastAsia" w:cs="Courier New" w:hint="eastAsia"/>
+          <w:color w:val="000000"/>
+          <w:szCs w:val="21"/>
+        </w:rPr>
+        <w:t xml:space="preserve">端口号 </w:t>
+      </w:r>
+    </w:p>
+    <w:p>
+      <w:pPr>
+        <w:spacing w:line="360" w:lineRule="auto"/>
+        <w:rPr>
+          <w:rFonts w:asciiTheme="minorEastAsia" w:hAnsiTheme="minorEastAsia" w:cs="Courier New"/>
+          <w:color w:val="000000"/>
+          <w:szCs w:val="21"/>
+        </w:rPr>
+      </w:pPr>
+      <w:r>
+        <w:rPr>
+          <w:rFonts w:asciiTheme="minorEastAsia" w:hAnsiTheme="minorEastAsia" w:cs="Courier New"/>
+          <w:color w:val="000000"/>
+          <w:szCs w:val="21"/>
+        </w:rPr>
+        <w:t>REDISPORT=7001</w:t>
+      </w:r>
+    </w:p>
+    <w:p>
+      <w:pPr>
+        <w:spacing w:line="360" w:lineRule="auto"/>
+        <w:rPr>
+          <w:rFonts w:asciiTheme="minorEastAsia" w:hAnsiTheme="minorEastAsia" w:cs="Courier New"/>
+          <w:color w:val="000000"/>
+          <w:szCs w:val="21"/>
+        </w:rPr>
+      </w:pPr>
+      <w:r>
+        <w:rPr>
+          <w:rFonts w:asciiTheme="minorEastAsia" w:hAnsiTheme="minorEastAsia" w:cs="Courier New" w:hint="eastAsia"/>
+          <w:color w:val="000000"/>
+          <w:szCs w:val="21"/>
+        </w:rPr>
         <w:t xml:space="preserve"># </w:t>
       </w:r>
       <w:proofErr w:type="spellStart"/>
@@ -2929,42 +3551,241 @@
           <w:color w:val="000000"/>
           <w:szCs w:val="21"/>
         </w:rPr>
-        <w:t xml:space="preserve">端口号 </w:t>
-      </w:r>
-    </w:p>
-    <w:p>
-      <w:pPr>
-        <w:spacing w:line="360" w:lineRule="auto"/>
-        <w:rPr>
-          <w:rFonts w:asciiTheme="minorEastAsia" w:hAnsiTheme="minorEastAsia" w:cs="Courier New"/>
-          <w:color w:val="000000"/>
-          <w:szCs w:val="21"/>
-        </w:rPr>
-      </w:pPr>
-      <w:r>
-        <w:rPr>
-          <w:rFonts w:asciiTheme="minorEastAsia" w:hAnsiTheme="minorEastAsia" w:cs="Courier New"/>
-          <w:color w:val="000000"/>
-          <w:szCs w:val="21"/>
-        </w:rPr>
-        <w:t>REDISPORT=7001</w:t>
-      </w:r>
-    </w:p>
-    <w:p>
-      <w:pPr>
-        <w:spacing w:line="360" w:lineRule="auto"/>
+        <w:t xml:space="preserve">-server所在目录的绝对路径 </w:t>
+      </w:r>
+    </w:p>
+    <w:p>
+      <w:pPr>
+        <w:spacing w:line="360" w:lineRule="auto"/>
+        <w:rPr>
+          <w:rFonts w:asciiTheme="minorEastAsia" w:hAnsiTheme="minorEastAsia" w:cs="Courier New"/>
+          <w:color w:val="000000"/>
+          <w:szCs w:val="21"/>
+        </w:rPr>
+      </w:pPr>
+      <w:r>
+        <w:rPr>
+          <w:rFonts w:asciiTheme="minorEastAsia" w:hAnsiTheme="minorEastAsia" w:cs="Courier New"/>
+          <w:color w:val="000000"/>
+          <w:szCs w:val="21"/>
+        </w:rPr>
+        <w:t>EXEC=/</w:t>
+      </w:r>
+      <w:proofErr w:type="spellStart"/>
+      <w:r>
+        <w:rPr>
+          <w:rFonts w:asciiTheme="minorEastAsia" w:hAnsiTheme="minorEastAsia" w:cs="Courier New"/>
+          <w:color w:val="000000"/>
+          <w:szCs w:val="21"/>
+        </w:rPr>
+        <w:t>usr</w:t>
+      </w:r>
+      <w:proofErr w:type="spellEnd"/>
+      <w:r>
+        <w:rPr>
+          <w:rFonts w:asciiTheme="minorEastAsia" w:hAnsiTheme="minorEastAsia" w:cs="Courier New"/>
+          <w:color w:val="000000"/>
+          <w:szCs w:val="21"/>
+        </w:rPr>
+        <w:t>/local/</w:t>
+      </w:r>
+      <w:proofErr w:type="spellStart"/>
+      <w:r>
+        <w:rPr>
+          <w:rFonts w:asciiTheme="minorEastAsia" w:hAnsiTheme="minorEastAsia" w:cs="Courier New"/>
+          <w:color w:val="000000"/>
+          <w:szCs w:val="21"/>
+        </w:rPr>
+        <w:t>redis</w:t>
+      </w:r>
+      <w:proofErr w:type="spellEnd"/>
+      <w:r>
+        <w:rPr>
+          <w:rFonts w:asciiTheme="minorEastAsia" w:hAnsiTheme="minorEastAsia" w:cs="Courier New"/>
+          <w:color w:val="000000"/>
+          <w:szCs w:val="21"/>
+        </w:rPr>
+        <w:t>/bin/</w:t>
+      </w:r>
+      <w:proofErr w:type="spellStart"/>
+      <w:r>
+        <w:rPr>
+          <w:rFonts w:asciiTheme="minorEastAsia" w:hAnsiTheme="minorEastAsia" w:cs="Courier New"/>
+          <w:color w:val="000000"/>
+          <w:szCs w:val="21"/>
+        </w:rPr>
+        <w:t>redis</w:t>
+      </w:r>
+      <w:proofErr w:type="spellEnd"/>
+      <w:r>
+        <w:rPr>
+          <w:rFonts w:asciiTheme="minorEastAsia" w:hAnsiTheme="minorEastAsia" w:cs="Courier New"/>
+          <w:color w:val="000000"/>
+          <w:szCs w:val="21"/>
+        </w:rPr>
+        <w:t xml:space="preserve">-server </w:t>
+      </w:r>
+    </w:p>
+    <w:p>
+      <w:pPr>
+        <w:spacing w:line="360" w:lineRule="auto"/>
+        <w:rPr>
+          <w:rFonts w:asciiTheme="minorEastAsia" w:hAnsiTheme="minorEastAsia" w:cs="Courier New"/>
+          <w:color w:val="000000"/>
+          <w:szCs w:val="21"/>
+        </w:rPr>
+      </w:pPr>
+      <w:r>
         <w:rPr>
           <w:rFonts w:asciiTheme="minorEastAsia" w:hAnsiTheme="minorEastAsia" w:cs="Courier New" w:hint="eastAsia"/>
           <w:color w:val="000000"/>
           <w:szCs w:val="21"/>
         </w:rPr>
-      </w:pPr>
+        <w:t xml:space="preserve"># </w:t>
+      </w:r>
+      <w:proofErr w:type="spellStart"/>
       <w:r>
         <w:rPr>
           <w:rFonts w:asciiTheme="minorEastAsia" w:hAnsiTheme="minorEastAsia" w:cs="Courier New" w:hint="eastAsia"/>
           <w:color w:val="000000"/>
           <w:szCs w:val="21"/>
         </w:rPr>
+        <w:t>redis</w:t>
+      </w:r>
+      <w:proofErr w:type="spellEnd"/>
+      <w:r>
+        <w:rPr>
+          <w:rFonts w:asciiTheme="minorEastAsia" w:hAnsiTheme="minorEastAsia" w:cs="Courier New" w:hint="eastAsia"/>
+          <w:color w:val="000000"/>
+          <w:szCs w:val="21"/>
+        </w:rPr>
+        <w:t xml:space="preserve">-cli所在目录的绝对路径 </w:t>
+      </w:r>
+    </w:p>
+    <w:p>
+      <w:pPr>
+        <w:spacing w:line="360" w:lineRule="auto"/>
+        <w:rPr>
+          <w:rFonts w:asciiTheme="minorEastAsia" w:hAnsiTheme="minorEastAsia" w:cs="Courier New"/>
+          <w:color w:val="000000"/>
+          <w:szCs w:val="21"/>
+        </w:rPr>
+      </w:pPr>
+      <w:r>
+        <w:rPr>
+          <w:rFonts w:asciiTheme="minorEastAsia" w:hAnsiTheme="minorEastAsia" w:cs="Courier New"/>
+          <w:color w:val="000000"/>
+          <w:szCs w:val="21"/>
+        </w:rPr>
+        <w:t>REDIS_CLI=/</w:t>
+      </w:r>
+      <w:proofErr w:type="spellStart"/>
+      <w:r>
+        <w:rPr>
+          <w:rFonts w:asciiTheme="minorEastAsia" w:hAnsiTheme="minorEastAsia" w:cs="Courier New"/>
+          <w:color w:val="000000"/>
+          <w:szCs w:val="21"/>
+        </w:rPr>
+        <w:t>usr</w:t>
+      </w:r>
+      <w:proofErr w:type="spellEnd"/>
+      <w:r>
+        <w:rPr>
+          <w:rFonts w:asciiTheme="minorEastAsia" w:hAnsiTheme="minorEastAsia" w:cs="Courier New"/>
+          <w:color w:val="000000"/>
+          <w:szCs w:val="21"/>
+        </w:rPr>
+        <w:t>/local/</w:t>
+      </w:r>
+      <w:proofErr w:type="spellStart"/>
+      <w:r>
+        <w:rPr>
+          <w:rFonts w:asciiTheme="minorEastAsia" w:hAnsiTheme="minorEastAsia" w:cs="Courier New"/>
+          <w:color w:val="000000"/>
+          <w:szCs w:val="21"/>
+        </w:rPr>
+        <w:t>redis</w:t>
+      </w:r>
+      <w:proofErr w:type="spellEnd"/>
+      <w:r>
+        <w:rPr>
+          <w:rFonts w:asciiTheme="minorEastAsia" w:hAnsiTheme="minorEastAsia" w:cs="Courier New"/>
+          <w:color w:val="000000"/>
+          <w:szCs w:val="21"/>
+        </w:rPr>
+        <w:t>/bin/</w:t>
+      </w:r>
+      <w:proofErr w:type="spellStart"/>
+      <w:r>
+        <w:rPr>
+          <w:rFonts w:asciiTheme="minorEastAsia" w:hAnsiTheme="minorEastAsia" w:cs="Courier New"/>
+          <w:color w:val="000000"/>
+          <w:szCs w:val="21"/>
+        </w:rPr>
+        <w:t>redis</w:t>
+      </w:r>
+      <w:proofErr w:type="spellEnd"/>
+      <w:r>
+        <w:rPr>
+          <w:rFonts w:asciiTheme="minorEastAsia" w:hAnsiTheme="minorEastAsia" w:cs="Courier New"/>
+          <w:color w:val="000000"/>
+          <w:szCs w:val="21"/>
+        </w:rPr>
+        <w:t xml:space="preserve">-cli </w:t>
+      </w:r>
+    </w:p>
+    <w:p>
+      <w:pPr>
+        <w:spacing w:line="360" w:lineRule="auto"/>
+        <w:rPr>
+          <w:rFonts w:asciiTheme="minorEastAsia" w:hAnsiTheme="minorEastAsia" w:cs="Courier New"/>
+          <w:color w:val="000000"/>
+          <w:szCs w:val="21"/>
+        </w:rPr>
+      </w:pPr>
+      <w:r>
+        <w:rPr>
+          <w:rFonts w:asciiTheme="minorEastAsia" w:hAnsiTheme="minorEastAsia" w:cs="Courier New" w:hint="eastAsia"/>
+          <w:color w:val="000000"/>
+          <w:szCs w:val="21"/>
+        </w:rPr>
+        <w:t>PIDFILE=/</w:t>
+      </w:r>
+      <w:proofErr w:type="spellStart"/>
+      <w:r>
+        <w:rPr>
+          <w:rFonts w:asciiTheme="minorEastAsia" w:hAnsiTheme="minorEastAsia" w:cs="Courier New" w:hint="eastAsia"/>
+          <w:color w:val="000000"/>
+          <w:szCs w:val="21"/>
+        </w:rPr>
+        <w:t>var</w:t>
+      </w:r>
+      <w:proofErr w:type="spellEnd"/>
+      <w:r>
+        <w:rPr>
+          <w:rFonts w:asciiTheme="minorEastAsia" w:hAnsiTheme="minorEastAsia" w:cs="Courier New" w:hint="eastAsia"/>
+          <w:color w:val="000000"/>
+          <w:szCs w:val="21"/>
+        </w:rPr>
+        <w:t>/run/redis_7001.pid #修改成对应的PID文件</w:t>
+      </w:r>
+    </w:p>
+    <w:p>
+      <w:pPr>
+        <w:spacing w:line="360" w:lineRule="auto"/>
+        <w:rPr>
+          <w:rFonts w:asciiTheme="minorEastAsia" w:hAnsiTheme="minorEastAsia" w:cs="Courier New"/>
+          <w:color w:val="000000"/>
+          <w:szCs w:val="21"/>
+        </w:rPr>
+      </w:pPr>
+      <w:r>
+        <w:rPr>
+          <w:rFonts w:asciiTheme="minorEastAsia" w:hAnsiTheme="minorEastAsia" w:cs="Courier New" w:hint="eastAsia"/>
+          <w:color w:val="000000"/>
+          <w:szCs w:val="21"/>
+        </w:rPr>
+        <w:lastRenderedPageBreak/>
         <w:t xml:space="preserve"># </w:t>
       </w:r>
       <w:proofErr w:type="spellStart"/>
@@ -2974,537 +3795,437 @@
           <w:color w:val="000000"/>
           <w:szCs w:val="21"/>
         </w:rPr>
+        <w:t>redis.conf</w:t>
+      </w:r>
+      <w:proofErr w:type="spellEnd"/>
+      <w:r>
+        <w:rPr>
+          <w:rFonts w:asciiTheme="minorEastAsia" w:hAnsiTheme="minorEastAsia" w:cs="Courier New" w:hint="eastAsia"/>
+          <w:color w:val="000000"/>
+          <w:szCs w:val="21"/>
+        </w:rPr>
+        <w:t xml:space="preserve">所在目录的绝对路径 </w:t>
+      </w:r>
+    </w:p>
+    <w:p>
+      <w:pPr>
+        <w:spacing w:line="360" w:lineRule="auto"/>
+        <w:rPr>
+          <w:rFonts w:asciiTheme="minorEastAsia" w:hAnsiTheme="minorEastAsia" w:cs="Courier New"/>
+          <w:color w:val="000000"/>
+          <w:szCs w:val="21"/>
+        </w:rPr>
+      </w:pPr>
+      <w:r>
+        <w:rPr>
+          <w:rFonts w:asciiTheme="minorEastAsia" w:hAnsiTheme="minorEastAsia" w:cs="Courier New"/>
+          <w:color w:val="000000"/>
+          <w:szCs w:val="21"/>
+        </w:rPr>
+        <w:t>CONF="/</w:t>
+      </w:r>
+      <w:proofErr w:type="spellStart"/>
+      <w:r>
+        <w:rPr>
+          <w:rFonts w:asciiTheme="minorEastAsia" w:hAnsiTheme="minorEastAsia" w:cs="Courier New"/>
+          <w:color w:val="000000"/>
+          <w:szCs w:val="21"/>
+        </w:rPr>
+        <w:t>usr</w:t>
+      </w:r>
+      <w:proofErr w:type="spellEnd"/>
+      <w:r>
+        <w:rPr>
+          <w:rFonts w:asciiTheme="minorEastAsia" w:hAnsiTheme="minorEastAsia" w:cs="Courier New"/>
+          <w:color w:val="000000"/>
+          <w:szCs w:val="21"/>
+        </w:rPr>
+        <w:t>/local/</w:t>
+      </w:r>
+      <w:proofErr w:type="spellStart"/>
+      <w:r>
+        <w:rPr>
+          <w:rFonts w:asciiTheme="minorEastAsia" w:hAnsiTheme="minorEastAsia" w:cs="Courier New"/>
+          <w:color w:val="000000"/>
+          <w:szCs w:val="21"/>
+        </w:rPr>
         <w:t>redis</w:t>
       </w:r>
       <w:proofErr w:type="spellEnd"/>
       <w:r>
         <w:rPr>
+          <w:rFonts w:asciiTheme="minorEastAsia" w:hAnsiTheme="minorEastAsia" w:cs="Courier New"/>
+          <w:color w:val="000000"/>
+          <w:szCs w:val="21"/>
+        </w:rPr>
+        <w:t>/</w:t>
+      </w:r>
+      <w:proofErr w:type="spellStart"/>
+      <w:r>
+        <w:rPr>
+          <w:rFonts w:asciiTheme="minorEastAsia" w:hAnsiTheme="minorEastAsia" w:cs="Courier New"/>
+          <w:color w:val="000000"/>
+          <w:szCs w:val="21"/>
+        </w:rPr>
+        <w:t>redis</w:t>
+      </w:r>
+      <w:proofErr w:type="spellEnd"/>
+      <w:r>
+        <w:rPr>
+          <w:rFonts w:asciiTheme="minorEastAsia" w:hAnsiTheme="minorEastAsia" w:cs="Courier New"/>
+          <w:color w:val="000000"/>
+          <w:szCs w:val="21"/>
+        </w:rPr>
+        <w:t>-cluster/7001/</w:t>
+      </w:r>
+      <w:proofErr w:type="spellStart"/>
+      <w:r>
+        <w:rPr>
+          <w:rFonts w:asciiTheme="minorEastAsia" w:hAnsiTheme="minorEastAsia" w:cs="Courier New"/>
+          <w:color w:val="000000"/>
+          <w:szCs w:val="21"/>
+        </w:rPr>
+        <w:t>redis.conf</w:t>
+      </w:r>
+      <w:proofErr w:type="spellEnd"/>
+      <w:r>
+        <w:rPr>
+          <w:rFonts w:asciiTheme="minorEastAsia" w:hAnsiTheme="minorEastAsia" w:cs="Courier New"/>
+          <w:color w:val="000000"/>
+          <w:szCs w:val="21"/>
+        </w:rPr>
+        <w:t xml:space="preserve">" </w:t>
+      </w:r>
+    </w:p>
+    <w:p>
+      <w:pPr>
+        <w:spacing w:line="360" w:lineRule="auto"/>
+        <w:rPr>
+          <w:rFonts w:asciiTheme="minorEastAsia" w:hAnsiTheme="minorEastAsia" w:cs="Courier New"/>
+          <w:color w:val="000000"/>
+          <w:szCs w:val="21"/>
+        </w:rPr>
+      </w:pPr>
+      <w:r>
+        <w:rPr>
+          <w:rFonts w:asciiTheme="minorEastAsia" w:hAnsiTheme="minorEastAsia" w:cs="Courier New"/>
+          <w:color w:val="000000"/>
+          <w:szCs w:val="21"/>
+        </w:rPr>
+        <w:t>AUTH=""</w:t>
+      </w:r>
+    </w:p>
+    <w:p>
+      <w:pPr>
+        <w:spacing w:line="360" w:lineRule="auto"/>
+        <w:rPr>
+          <w:rFonts w:asciiTheme="minorEastAsia" w:hAnsiTheme="minorEastAsia" w:cs="Courier New"/>
+          <w:color w:val="000000"/>
+          <w:szCs w:val="21"/>
+        </w:rPr>
+      </w:pPr>
+      <w:r>
+        <w:rPr>
           <w:rFonts w:asciiTheme="minorEastAsia" w:hAnsiTheme="minorEastAsia" w:cs="Courier New" w:hint="eastAsia"/>
           <w:color w:val="000000"/>
           <w:szCs w:val="21"/>
         </w:rPr>
-        <w:t xml:space="preserve">-server所在目录的绝对路径 </w:t>
-      </w:r>
-    </w:p>
-    <w:p>
-      <w:pPr>
-        <w:spacing w:line="360" w:lineRule="auto"/>
-        <w:rPr>
-          <w:rFonts w:asciiTheme="minorEastAsia" w:hAnsiTheme="minorEastAsia" w:cs="Courier New"/>
-          <w:color w:val="000000"/>
-          <w:szCs w:val="21"/>
-        </w:rPr>
-      </w:pPr>
-      <w:r>
-        <w:rPr>
-          <w:rFonts w:asciiTheme="minorEastAsia" w:hAnsiTheme="minorEastAsia" w:cs="Courier New"/>
-          <w:color w:val="000000"/>
-          <w:szCs w:val="21"/>
-        </w:rPr>
-        <w:t>EXEC=/</w:t>
-      </w:r>
-      <w:proofErr w:type="spellStart"/>
-      <w:r>
-        <w:rPr>
-          <w:rFonts w:asciiTheme="minorEastAsia" w:hAnsiTheme="minorEastAsia" w:cs="Courier New"/>
-          <w:color w:val="000000"/>
-          <w:szCs w:val="21"/>
-        </w:rPr>
-        <w:t>usr</w:t>
-      </w:r>
-      <w:proofErr w:type="spellEnd"/>
-      <w:r>
-        <w:rPr>
-          <w:rFonts w:asciiTheme="minorEastAsia" w:hAnsiTheme="minorEastAsia" w:cs="Courier New"/>
-          <w:color w:val="000000"/>
-          <w:szCs w:val="21"/>
-        </w:rPr>
-        <w:t>/local/</w:t>
-      </w:r>
-      <w:proofErr w:type="spellStart"/>
-      <w:r>
-        <w:rPr>
-          <w:rFonts w:asciiTheme="minorEastAsia" w:hAnsiTheme="minorEastAsia" w:cs="Courier New"/>
-          <w:color w:val="000000"/>
-          <w:szCs w:val="21"/>
-        </w:rPr>
-        <w:t>redis</w:t>
-      </w:r>
-      <w:proofErr w:type="spellEnd"/>
-      <w:r>
-        <w:rPr>
-          <w:rFonts w:asciiTheme="minorEastAsia" w:hAnsiTheme="minorEastAsia" w:cs="Courier New"/>
-          <w:color w:val="000000"/>
-          <w:szCs w:val="21"/>
-        </w:rPr>
-        <w:t>/bin/</w:t>
-      </w:r>
-      <w:proofErr w:type="spellStart"/>
-      <w:r>
-        <w:rPr>
-          <w:rFonts w:asciiTheme="minorEastAsia" w:hAnsiTheme="minorEastAsia" w:cs="Courier New"/>
-          <w:color w:val="000000"/>
-          <w:szCs w:val="21"/>
-        </w:rPr>
-        <w:t>redis</w:t>
-      </w:r>
-      <w:proofErr w:type="spellEnd"/>
-      <w:r>
-        <w:rPr>
-          <w:rFonts w:asciiTheme="minorEastAsia" w:hAnsiTheme="minorEastAsia" w:cs="Courier New"/>
-          <w:color w:val="000000"/>
-          <w:szCs w:val="21"/>
-        </w:rPr>
-        <w:t xml:space="preserve">-server </w:t>
-      </w:r>
-    </w:p>
-    <w:p>
-      <w:pPr>
-        <w:spacing w:line="360" w:lineRule="auto"/>
+        <w:t>(3)授权、增加启动项</w:t>
+      </w:r>
+    </w:p>
+    <w:p>
+      <w:pPr>
+        <w:spacing w:line="360" w:lineRule="auto"/>
+        <w:rPr>
+          <w:rFonts w:asciiTheme="minorEastAsia" w:hAnsiTheme="minorEastAsia" w:cs="Courier New"/>
+          <w:color w:val="000000"/>
+          <w:szCs w:val="21"/>
+        </w:rPr>
+      </w:pPr>
+      <w:proofErr w:type="spellStart"/>
+      <w:proofErr w:type="gramStart"/>
+      <w:r>
+        <w:rPr>
+          <w:rFonts w:asciiTheme="minorEastAsia" w:hAnsiTheme="minorEastAsia" w:cs="Courier New"/>
+          <w:color w:val="000000"/>
+          <w:szCs w:val="21"/>
+        </w:rPr>
+        <w:t>chmod</w:t>
+      </w:r>
+      <w:proofErr w:type="spellEnd"/>
+      <w:proofErr w:type="gramEnd"/>
+      <w:r>
+        <w:rPr>
+          <w:rFonts w:asciiTheme="minorEastAsia" w:hAnsiTheme="minorEastAsia" w:cs="Courier New"/>
+          <w:color w:val="000000"/>
+          <w:szCs w:val="21"/>
+        </w:rPr>
+        <w:t xml:space="preserve"> 755 redis</w:t>
+      </w:r>
+      <w:r>
+        <w:rPr>
+          <w:rFonts w:asciiTheme="minorEastAsia" w:hAnsiTheme="minorEastAsia" w:cs="Courier New"/>
+          <w:color w:val="000000"/>
+          <w:szCs w:val="21"/>
+        </w:rPr>
+        <w:t>1</w:t>
+      </w:r>
+      <w:r>
+        <w:rPr>
+          <w:rFonts w:asciiTheme="minorEastAsia" w:hAnsiTheme="minorEastAsia" w:cs="Courier New"/>
+          <w:color w:val="000000"/>
+          <w:szCs w:val="21"/>
+        </w:rPr>
+        <w:t xml:space="preserve"> </w:t>
+      </w:r>
+    </w:p>
+    <w:p>
+      <w:pPr>
+        <w:spacing w:line="360" w:lineRule="auto"/>
+        <w:rPr>
+          <w:rFonts w:asciiTheme="minorEastAsia" w:hAnsiTheme="minorEastAsia" w:cs="Courier New"/>
+          <w:color w:val="000000"/>
+          <w:szCs w:val="21"/>
+        </w:rPr>
+      </w:pPr>
+      <w:proofErr w:type="spellStart"/>
+      <w:proofErr w:type="gramStart"/>
+      <w:r>
+        <w:rPr>
+          <w:rFonts w:asciiTheme="minorEastAsia" w:hAnsiTheme="minorEastAsia" w:cs="Courier New"/>
+          <w:color w:val="000000"/>
+          <w:szCs w:val="21"/>
+        </w:rPr>
+        <w:t>chkconfig</w:t>
+      </w:r>
+      <w:proofErr w:type="spellEnd"/>
+      <w:proofErr w:type="gramEnd"/>
+      <w:r>
+        <w:rPr>
+          <w:rFonts w:asciiTheme="minorEastAsia" w:hAnsiTheme="minorEastAsia" w:cs="Courier New"/>
+          <w:color w:val="000000"/>
+          <w:szCs w:val="21"/>
+        </w:rPr>
+        <w:t xml:space="preserve"> redis</w:t>
+      </w:r>
+      <w:r>
+        <w:rPr>
+          <w:rFonts w:asciiTheme="minorEastAsia" w:hAnsiTheme="minorEastAsia" w:cs="Courier New"/>
+          <w:color w:val="000000"/>
+          <w:szCs w:val="21"/>
+        </w:rPr>
+        <w:t>1</w:t>
+      </w:r>
+      <w:r>
+        <w:rPr>
+          <w:rFonts w:asciiTheme="minorEastAsia" w:hAnsiTheme="minorEastAsia" w:cs="Courier New"/>
+          <w:color w:val="000000"/>
+          <w:szCs w:val="21"/>
+        </w:rPr>
+        <w:t xml:space="preserve"> on </w:t>
+      </w:r>
+    </w:p>
+    <w:p>
+      <w:pPr>
+        <w:spacing w:line="360" w:lineRule="auto"/>
+        <w:rPr>
+          <w:rFonts w:asciiTheme="minorEastAsia" w:hAnsiTheme="minorEastAsia" w:cs="Courier New"/>
+          <w:color w:val="000000"/>
+          <w:szCs w:val="21"/>
+        </w:rPr>
+      </w:pPr>
+      <w:proofErr w:type="gramStart"/>
+      <w:r>
+        <w:rPr>
+          <w:rFonts w:asciiTheme="minorEastAsia" w:hAnsiTheme="minorEastAsia" w:cs="Courier New"/>
+          <w:color w:val="000000"/>
+          <w:szCs w:val="21"/>
+        </w:rPr>
+        <w:t>service</w:t>
+      </w:r>
+      <w:proofErr w:type="gramEnd"/>
+      <w:r>
+        <w:rPr>
+          <w:rFonts w:asciiTheme="minorEastAsia" w:hAnsiTheme="minorEastAsia" w:cs="Courier New"/>
+          <w:color w:val="000000"/>
+          <w:szCs w:val="21"/>
+        </w:rPr>
+        <w:t xml:space="preserve"> redis</w:t>
+      </w:r>
+      <w:r>
+        <w:rPr>
+          <w:rFonts w:asciiTheme="minorEastAsia" w:hAnsiTheme="minorEastAsia" w:cs="Courier New"/>
+          <w:color w:val="000000"/>
+          <w:szCs w:val="21"/>
+        </w:rPr>
+        <w:t>1</w:t>
+      </w:r>
+      <w:r>
+        <w:rPr>
+          <w:rFonts w:asciiTheme="minorEastAsia" w:hAnsiTheme="minorEastAsia" w:cs="Courier New"/>
+          <w:color w:val="000000"/>
+          <w:szCs w:val="21"/>
+        </w:rPr>
+        <w:t xml:space="preserve"> </w:t>
+      </w:r>
+      <w:r>
         <w:rPr>
           <w:rFonts w:asciiTheme="minorEastAsia" w:hAnsiTheme="minorEastAsia" w:cs="Courier New" w:hint="eastAsia"/>
           <w:color w:val="000000"/>
           <w:szCs w:val="21"/>
         </w:rPr>
-      </w:pPr>
+        <w:t>re</w:t>
+      </w:r>
+      <w:r>
+        <w:rPr>
+          <w:rFonts w:asciiTheme="minorEastAsia" w:hAnsiTheme="minorEastAsia" w:cs="Courier New"/>
+          <w:color w:val="000000"/>
+          <w:szCs w:val="21"/>
+        </w:rPr>
+        <w:t>start</w:t>
+      </w:r>
+    </w:p>
+    <w:p>
+      <w:pPr>
+        <w:spacing w:line="360" w:lineRule="auto"/>
+        <w:rPr>
+          <w:rFonts w:asciiTheme="minorEastAsia" w:hAnsiTheme="minorEastAsia" w:cs="Courier New"/>
+          <w:color w:val="000000"/>
+          <w:szCs w:val="21"/>
+        </w:rPr>
+      </w:pPr>
+    </w:p>
+    <w:p>
+      <w:pPr>
+        <w:spacing w:line="360" w:lineRule="auto"/>
+        <w:rPr>
+          <w:rFonts w:asciiTheme="minorEastAsia" w:hAnsiTheme="minorEastAsia" w:cs="Courier New"/>
+          <w:color w:val="000000"/>
+          <w:szCs w:val="21"/>
+        </w:rPr>
+      </w:pPr>
+      <w:proofErr w:type="spellStart"/>
+      <w:proofErr w:type="gramStart"/>
+      <w:r>
+        <w:rPr>
+          <w:rFonts w:asciiTheme="minorEastAsia" w:hAnsiTheme="minorEastAsia" w:cs="Courier New"/>
+          <w:color w:val="000000"/>
+          <w:szCs w:val="21"/>
+        </w:rPr>
+        <w:t>chmod</w:t>
+      </w:r>
+      <w:proofErr w:type="spellEnd"/>
+      <w:proofErr w:type="gramEnd"/>
+      <w:r>
+        <w:rPr>
+          <w:rFonts w:asciiTheme="minorEastAsia" w:hAnsiTheme="minorEastAsia" w:cs="Courier New"/>
+          <w:color w:val="000000"/>
+          <w:szCs w:val="21"/>
+        </w:rPr>
+        <w:t xml:space="preserve"> 755 redis</w:t>
+      </w:r>
       <w:r>
         <w:rPr>
           <w:rFonts w:asciiTheme="minorEastAsia" w:hAnsiTheme="minorEastAsia" w:cs="Courier New" w:hint="eastAsia"/>
           <w:color w:val="000000"/>
           <w:szCs w:val="21"/>
         </w:rPr>
-        <w:t xml:space="preserve"># </w:t>
-      </w:r>
-      <w:proofErr w:type="spellStart"/>
+        <w:t>2</w:t>
+      </w:r>
+      <w:r>
+        <w:rPr>
+          <w:rFonts w:asciiTheme="minorEastAsia" w:hAnsiTheme="minorEastAsia" w:cs="Courier New"/>
+          <w:color w:val="000000"/>
+          <w:szCs w:val="21"/>
+        </w:rPr>
+        <w:t xml:space="preserve"> </w:t>
+      </w:r>
+    </w:p>
+    <w:p>
+      <w:pPr>
+        <w:spacing w:line="360" w:lineRule="auto"/>
+        <w:rPr>
+          <w:rFonts w:asciiTheme="minorEastAsia" w:hAnsiTheme="minorEastAsia" w:cs="Courier New"/>
+          <w:color w:val="000000"/>
+          <w:szCs w:val="21"/>
+        </w:rPr>
+      </w:pPr>
+      <w:proofErr w:type="spellStart"/>
+      <w:proofErr w:type="gramStart"/>
+      <w:r>
+        <w:rPr>
+          <w:rFonts w:asciiTheme="minorEastAsia" w:hAnsiTheme="minorEastAsia" w:cs="Courier New"/>
+          <w:color w:val="000000"/>
+          <w:szCs w:val="21"/>
+        </w:rPr>
+        <w:t>chkconfig</w:t>
+      </w:r>
+      <w:proofErr w:type="spellEnd"/>
+      <w:proofErr w:type="gramEnd"/>
+      <w:r>
+        <w:rPr>
+          <w:rFonts w:asciiTheme="minorEastAsia" w:hAnsiTheme="minorEastAsia" w:cs="Courier New"/>
+          <w:color w:val="000000"/>
+          <w:szCs w:val="21"/>
+        </w:rPr>
+        <w:t xml:space="preserve"> redis</w:t>
+      </w:r>
       <w:r>
         <w:rPr>
           <w:rFonts w:asciiTheme="minorEastAsia" w:hAnsiTheme="minorEastAsia" w:cs="Courier New" w:hint="eastAsia"/>
           <w:color w:val="000000"/>
           <w:szCs w:val="21"/>
         </w:rPr>
-        <w:t>redis</w:t>
-      </w:r>
-      <w:proofErr w:type="spellEnd"/>
+        <w:t>2</w:t>
+      </w:r>
+      <w:r>
+        <w:rPr>
+          <w:rFonts w:asciiTheme="minorEastAsia" w:hAnsiTheme="minorEastAsia" w:cs="Courier New"/>
+          <w:color w:val="000000"/>
+          <w:szCs w:val="21"/>
+        </w:rPr>
+        <w:t xml:space="preserve"> on </w:t>
+      </w:r>
+    </w:p>
+    <w:p>
+      <w:pPr>
+        <w:spacing w:line="360" w:lineRule="auto"/>
+        <w:rPr>
+          <w:rFonts w:asciiTheme="minorEastAsia" w:hAnsiTheme="minorEastAsia" w:cs="Courier New"/>
+          <w:color w:val="000000"/>
+          <w:szCs w:val="21"/>
+        </w:rPr>
+      </w:pPr>
+      <w:r>
+        <w:rPr>
+          <w:rFonts w:asciiTheme="minorEastAsia" w:hAnsiTheme="minorEastAsia" w:cs="Courier New"/>
+          <w:color w:val="000000"/>
+          <w:szCs w:val="21"/>
+        </w:rPr>
+        <w:t>service redis</w:t>
+      </w:r>
       <w:r>
         <w:rPr>
           <w:rFonts w:asciiTheme="minorEastAsia" w:hAnsiTheme="minorEastAsia" w:cs="Courier New" w:hint="eastAsia"/>
           <w:color w:val="000000"/>
           <w:szCs w:val="21"/>
         </w:rPr>
-        <w:t xml:space="preserve">-cli所在目录的绝对路径 </w:t>
-      </w:r>
-    </w:p>
-    <w:p>
-      <w:pPr>
-        <w:spacing w:line="360" w:lineRule="auto"/>
-        <w:rPr>
-          <w:rFonts w:asciiTheme="minorEastAsia" w:hAnsiTheme="minorEastAsia" w:cs="Courier New"/>
-          <w:color w:val="000000"/>
-          <w:szCs w:val="21"/>
-        </w:rPr>
-      </w:pPr>
-      <w:r>
-        <w:rPr>
-          <w:rFonts w:asciiTheme="minorEastAsia" w:hAnsiTheme="minorEastAsia" w:cs="Courier New"/>
-          <w:color w:val="000000"/>
-          <w:szCs w:val="21"/>
-        </w:rPr>
-        <w:t>REDIS_CLI=/</w:t>
-      </w:r>
-      <w:proofErr w:type="spellStart"/>
-      <w:r>
-        <w:rPr>
-          <w:rFonts w:asciiTheme="minorEastAsia" w:hAnsiTheme="minorEastAsia" w:cs="Courier New"/>
-          <w:color w:val="000000"/>
-          <w:szCs w:val="21"/>
-        </w:rPr>
-        <w:t>usr</w:t>
-      </w:r>
-      <w:proofErr w:type="spellEnd"/>
-      <w:r>
-        <w:rPr>
-          <w:rFonts w:asciiTheme="minorEastAsia" w:hAnsiTheme="minorEastAsia" w:cs="Courier New"/>
-          <w:color w:val="000000"/>
-          <w:szCs w:val="21"/>
-        </w:rPr>
-        <w:t>/local/</w:t>
-      </w:r>
-      <w:proofErr w:type="spellStart"/>
-      <w:r>
-        <w:rPr>
-          <w:rFonts w:asciiTheme="minorEastAsia" w:hAnsiTheme="minorEastAsia" w:cs="Courier New"/>
-          <w:color w:val="000000"/>
-          <w:szCs w:val="21"/>
-        </w:rPr>
-        <w:t>redis</w:t>
-      </w:r>
-      <w:proofErr w:type="spellEnd"/>
-      <w:r>
-        <w:rPr>
-          <w:rFonts w:asciiTheme="minorEastAsia" w:hAnsiTheme="minorEastAsia" w:cs="Courier New"/>
-          <w:color w:val="000000"/>
-          <w:szCs w:val="21"/>
-        </w:rPr>
-        <w:t>/bin/</w:t>
-      </w:r>
-      <w:proofErr w:type="spellStart"/>
-      <w:r>
-        <w:rPr>
-          <w:rFonts w:asciiTheme="minorEastAsia" w:hAnsiTheme="minorEastAsia" w:cs="Courier New"/>
-          <w:color w:val="000000"/>
-          <w:szCs w:val="21"/>
-        </w:rPr>
-        <w:t>redis</w:t>
-      </w:r>
-      <w:proofErr w:type="spellEnd"/>
-      <w:r>
-        <w:rPr>
-          <w:rFonts w:asciiTheme="minorEastAsia" w:hAnsiTheme="minorEastAsia" w:cs="Courier New"/>
-          <w:color w:val="000000"/>
-          <w:szCs w:val="21"/>
-        </w:rPr>
-        <w:t xml:space="preserve">-cli </w:t>
-      </w:r>
-    </w:p>
-    <w:p>
-      <w:pPr>
-        <w:spacing w:line="360" w:lineRule="auto"/>
+        <w:t>2</w:t>
+      </w:r>
+      <w:r>
+        <w:rPr>
+          <w:rFonts w:asciiTheme="minorEastAsia" w:hAnsiTheme="minorEastAsia" w:cs="Courier New"/>
+          <w:color w:val="000000"/>
+          <w:szCs w:val="21"/>
+        </w:rPr>
+        <w:t xml:space="preserve"> </w:t>
+      </w:r>
+      <w:r>
         <w:rPr>
           <w:rFonts w:asciiTheme="minorEastAsia" w:hAnsiTheme="minorEastAsia" w:cs="Courier New" w:hint="eastAsia"/>
           <w:color w:val="000000"/>
           <w:szCs w:val="21"/>
         </w:rPr>
-      </w:pPr>
-      <w:r>
-        <w:rPr>
-          <w:rFonts w:asciiTheme="minorEastAsia" w:hAnsiTheme="minorEastAsia" w:cs="Courier New" w:hint="eastAsia"/>
-          <w:color w:val="000000"/>
-          <w:szCs w:val="21"/>
-        </w:rPr>
-        <w:t>PIDFILE=/</w:t>
-      </w:r>
-      <w:proofErr w:type="spellStart"/>
-      <w:r>
-        <w:rPr>
-          <w:rFonts w:asciiTheme="minorEastAsia" w:hAnsiTheme="minorEastAsia" w:cs="Courier New" w:hint="eastAsia"/>
-          <w:color w:val="000000"/>
-          <w:szCs w:val="21"/>
-        </w:rPr>
-        <w:t>var</w:t>
-      </w:r>
-      <w:proofErr w:type="spellEnd"/>
-      <w:r>
-        <w:rPr>
-          <w:rFonts w:asciiTheme="minorEastAsia" w:hAnsiTheme="minorEastAsia" w:cs="Courier New" w:hint="eastAsia"/>
-          <w:color w:val="000000"/>
-          <w:szCs w:val="21"/>
-        </w:rPr>
-        <w:t>/run/redis_7001.pid #修改成对应的PID文件</w:t>
-      </w:r>
-    </w:p>
-    <w:p>
-      <w:pPr>
-        <w:spacing w:line="360" w:lineRule="auto"/>
-        <w:rPr>
-          <w:rFonts w:asciiTheme="minorEastAsia" w:hAnsiTheme="minorEastAsia" w:cs="Courier New" w:hint="eastAsia"/>
-          <w:color w:val="000000"/>
-          <w:szCs w:val="21"/>
-        </w:rPr>
-      </w:pPr>
-      <w:r>
-        <w:rPr>
-          <w:rFonts w:asciiTheme="minorEastAsia" w:hAnsiTheme="minorEastAsia" w:cs="Courier New" w:hint="eastAsia"/>
-          <w:color w:val="000000"/>
-          <w:szCs w:val="21"/>
-        </w:rPr>
-        <w:t xml:space="preserve"># </w:t>
-      </w:r>
-      <w:proofErr w:type="spellStart"/>
-      <w:r>
-        <w:rPr>
-          <w:rFonts w:asciiTheme="minorEastAsia" w:hAnsiTheme="minorEastAsia" w:cs="Courier New" w:hint="eastAsia"/>
-          <w:color w:val="000000"/>
-          <w:szCs w:val="21"/>
-        </w:rPr>
-        <w:t>redis.conf</w:t>
-      </w:r>
-      <w:proofErr w:type="spellEnd"/>
-      <w:r>
-        <w:rPr>
-          <w:rFonts w:asciiTheme="minorEastAsia" w:hAnsiTheme="minorEastAsia" w:cs="Courier New" w:hint="eastAsia"/>
-          <w:color w:val="000000"/>
-          <w:szCs w:val="21"/>
-        </w:rPr>
-        <w:t xml:space="preserve">所在目录的绝对路径 </w:t>
-      </w:r>
-    </w:p>
-    <w:p>
-      <w:pPr>
-        <w:spacing w:line="360" w:lineRule="auto"/>
-        <w:rPr>
-          <w:rFonts w:asciiTheme="minorEastAsia" w:hAnsiTheme="minorEastAsia" w:cs="Courier New"/>
-          <w:color w:val="000000"/>
-          <w:szCs w:val="21"/>
-        </w:rPr>
-      </w:pPr>
-      <w:r>
-        <w:rPr>
-          <w:rFonts w:asciiTheme="minorEastAsia" w:hAnsiTheme="minorEastAsia" w:cs="Courier New"/>
-          <w:color w:val="000000"/>
-          <w:szCs w:val="21"/>
-        </w:rPr>
-        <w:t>CONF="/</w:t>
-      </w:r>
-      <w:proofErr w:type="spellStart"/>
-      <w:r>
-        <w:rPr>
-          <w:rFonts w:asciiTheme="minorEastAsia" w:hAnsiTheme="minorEastAsia" w:cs="Courier New"/>
-          <w:color w:val="000000"/>
-          <w:szCs w:val="21"/>
-        </w:rPr>
-        <w:t>usr</w:t>
-      </w:r>
-      <w:proofErr w:type="spellEnd"/>
-      <w:r>
-        <w:rPr>
-          <w:rFonts w:asciiTheme="minorEastAsia" w:hAnsiTheme="minorEastAsia" w:cs="Courier New"/>
-          <w:color w:val="000000"/>
-          <w:szCs w:val="21"/>
-        </w:rPr>
-        <w:t>/local/</w:t>
-      </w:r>
-      <w:proofErr w:type="spellStart"/>
-      <w:r>
-        <w:rPr>
-          <w:rFonts w:asciiTheme="minorEastAsia" w:hAnsiTheme="minorEastAsia" w:cs="Courier New"/>
-          <w:color w:val="000000"/>
-          <w:szCs w:val="21"/>
-        </w:rPr>
-        <w:t>redis</w:t>
-      </w:r>
-      <w:proofErr w:type="spellEnd"/>
-      <w:r>
-        <w:rPr>
-          <w:rFonts w:asciiTheme="minorEastAsia" w:hAnsiTheme="minorEastAsia" w:cs="Courier New"/>
-          <w:color w:val="000000"/>
-          <w:szCs w:val="21"/>
-        </w:rPr>
-        <w:t>/</w:t>
-      </w:r>
-      <w:proofErr w:type="spellStart"/>
-      <w:r>
-        <w:rPr>
-          <w:rFonts w:asciiTheme="minorEastAsia" w:hAnsiTheme="minorEastAsia" w:cs="Courier New"/>
-          <w:color w:val="000000"/>
-          <w:szCs w:val="21"/>
-        </w:rPr>
-        <w:t>redis</w:t>
-      </w:r>
-      <w:proofErr w:type="spellEnd"/>
-      <w:r>
-        <w:rPr>
-          <w:rFonts w:asciiTheme="minorEastAsia" w:hAnsiTheme="minorEastAsia" w:cs="Courier New"/>
-          <w:color w:val="000000"/>
-          <w:szCs w:val="21"/>
-        </w:rPr>
-        <w:t>-cluster/7001/</w:t>
-      </w:r>
-      <w:proofErr w:type="spellStart"/>
-      <w:r>
-        <w:rPr>
-          <w:rFonts w:asciiTheme="minorEastAsia" w:hAnsiTheme="minorEastAsia" w:cs="Courier New"/>
-          <w:color w:val="000000"/>
-          <w:szCs w:val="21"/>
-        </w:rPr>
-        <w:t>redis.conf</w:t>
-      </w:r>
-      <w:proofErr w:type="spellEnd"/>
-      <w:r>
-        <w:rPr>
-          <w:rFonts w:asciiTheme="minorEastAsia" w:hAnsiTheme="minorEastAsia" w:cs="Courier New"/>
-          <w:color w:val="000000"/>
-          <w:szCs w:val="21"/>
-        </w:rPr>
-        <w:t xml:space="preserve">" </w:t>
-      </w:r>
-    </w:p>
-    <w:p>
-      <w:pPr>
-        <w:spacing w:line="360" w:lineRule="auto"/>
-        <w:rPr>
-          <w:rFonts w:asciiTheme="minorEastAsia" w:hAnsiTheme="minorEastAsia" w:cs="Courier New"/>
-          <w:color w:val="000000"/>
-          <w:szCs w:val="21"/>
-        </w:rPr>
-      </w:pPr>
-      <w:r>
-        <w:rPr>
-          <w:rFonts w:asciiTheme="minorEastAsia" w:hAnsiTheme="minorEastAsia" w:cs="Courier New"/>
-          <w:color w:val="000000"/>
-          <w:szCs w:val="21"/>
-        </w:rPr>
-        <w:t>AUTH=""</w:t>
-      </w:r>
-    </w:p>
-    <w:p>
-      <w:pPr>
-        <w:spacing w:line="360" w:lineRule="auto"/>
-        <w:rPr>
-          <w:rFonts w:asciiTheme="minorEastAsia" w:hAnsiTheme="minorEastAsia" w:cs="Courier New"/>
-          <w:color w:val="000000"/>
-          <w:szCs w:val="21"/>
-        </w:rPr>
-      </w:pPr>
-      <w:r>
-        <w:rPr>
-          <w:rFonts w:asciiTheme="minorEastAsia" w:hAnsiTheme="minorEastAsia" w:cs="Courier New" w:hint="eastAsia"/>
-          <w:color w:val="000000"/>
-          <w:szCs w:val="21"/>
-        </w:rPr>
-        <w:t>(3)授权、增加启动项</w:t>
-      </w:r>
-    </w:p>
-    <w:p>
-      <w:pPr>
-        <w:spacing w:line="360" w:lineRule="auto"/>
-        <w:rPr>
-          <w:rFonts w:asciiTheme="minorEastAsia" w:hAnsiTheme="minorEastAsia" w:cs="Courier New"/>
-          <w:color w:val="000000"/>
-          <w:szCs w:val="21"/>
-        </w:rPr>
-      </w:pPr>
-      <w:proofErr w:type="spellStart"/>
-      <w:proofErr w:type="gramStart"/>
-      <w:r>
-        <w:rPr>
-          <w:rFonts w:asciiTheme="minorEastAsia" w:hAnsiTheme="minorEastAsia" w:cs="Courier New"/>
-          <w:color w:val="000000"/>
-          <w:szCs w:val="21"/>
-        </w:rPr>
-        <w:t>chmod</w:t>
-      </w:r>
-      <w:proofErr w:type="spellEnd"/>
-      <w:proofErr w:type="gramEnd"/>
-      <w:r>
-        <w:rPr>
-          <w:rFonts w:asciiTheme="minorEastAsia" w:hAnsiTheme="minorEastAsia" w:cs="Courier New"/>
-          <w:color w:val="000000"/>
-          <w:szCs w:val="21"/>
-        </w:rPr>
-        <w:t xml:space="preserve"> 755 redis</w:t>
-      </w:r>
-      <w:r>
-        <w:rPr>
-          <w:rFonts w:asciiTheme="minorEastAsia" w:hAnsiTheme="minorEastAsia" w:cs="Courier New"/>
-          <w:color w:val="000000"/>
-          <w:szCs w:val="21"/>
-        </w:rPr>
-        <w:t>1</w:t>
-      </w:r>
-      <w:r>
-        <w:rPr>
-          <w:rFonts w:asciiTheme="minorEastAsia" w:hAnsiTheme="minorEastAsia" w:cs="Courier New"/>
-          <w:color w:val="000000"/>
-          <w:szCs w:val="21"/>
-        </w:rPr>
-        <w:t xml:space="preserve"> </w:t>
-      </w:r>
-    </w:p>
-    <w:p>
-      <w:pPr>
-        <w:spacing w:line="360" w:lineRule="auto"/>
-        <w:rPr>
-          <w:rFonts w:asciiTheme="minorEastAsia" w:hAnsiTheme="minorEastAsia" w:cs="Courier New"/>
-          <w:color w:val="000000"/>
-          <w:szCs w:val="21"/>
-        </w:rPr>
-      </w:pPr>
-      <w:proofErr w:type="spellStart"/>
-      <w:proofErr w:type="gramStart"/>
-      <w:r>
-        <w:rPr>
-          <w:rFonts w:asciiTheme="minorEastAsia" w:hAnsiTheme="minorEastAsia" w:cs="Courier New"/>
-          <w:color w:val="000000"/>
-          <w:szCs w:val="21"/>
-        </w:rPr>
-        <w:t>chkconfig</w:t>
-      </w:r>
-      <w:proofErr w:type="spellEnd"/>
-      <w:proofErr w:type="gramEnd"/>
-      <w:r>
-        <w:rPr>
-          <w:rFonts w:asciiTheme="minorEastAsia" w:hAnsiTheme="minorEastAsia" w:cs="Courier New"/>
-          <w:color w:val="000000"/>
-          <w:szCs w:val="21"/>
-        </w:rPr>
-        <w:t xml:space="preserve"> redis</w:t>
-      </w:r>
-      <w:r>
-        <w:rPr>
-          <w:rFonts w:asciiTheme="minorEastAsia" w:hAnsiTheme="minorEastAsia" w:cs="Courier New"/>
-          <w:color w:val="000000"/>
-          <w:szCs w:val="21"/>
-        </w:rPr>
-        <w:t>1</w:t>
-      </w:r>
-      <w:r>
-        <w:rPr>
-          <w:rFonts w:asciiTheme="minorEastAsia" w:hAnsiTheme="minorEastAsia" w:cs="Courier New"/>
-          <w:color w:val="000000"/>
-          <w:szCs w:val="21"/>
-        </w:rPr>
-        <w:t xml:space="preserve"> on </w:t>
-      </w:r>
-    </w:p>
-    <w:p>
-      <w:pPr>
-        <w:spacing w:line="360" w:lineRule="auto"/>
-        <w:rPr>
-          <w:rFonts w:asciiTheme="minorEastAsia" w:hAnsiTheme="minorEastAsia" w:cs="Courier New"/>
-          <w:color w:val="000000"/>
-          <w:szCs w:val="21"/>
-        </w:rPr>
-      </w:pPr>
-      <w:proofErr w:type="gramStart"/>
-      <w:r>
-        <w:rPr>
-          <w:rFonts w:asciiTheme="minorEastAsia" w:hAnsiTheme="minorEastAsia" w:cs="Courier New"/>
-          <w:color w:val="000000"/>
-          <w:szCs w:val="21"/>
-        </w:rPr>
-        <w:t>service</w:t>
-      </w:r>
-      <w:proofErr w:type="gramEnd"/>
-      <w:r>
-        <w:rPr>
-          <w:rFonts w:asciiTheme="minorEastAsia" w:hAnsiTheme="minorEastAsia" w:cs="Courier New"/>
-          <w:color w:val="000000"/>
-          <w:szCs w:val="21"/>
-        </w:rPr>
-        <w:t xml:space="preserve"> redis</w:t>
-      </w:r>
-      <w:r>
-        <w:rPr>
-          <w:rFonts w:asciiTheme="minorEastAsia" w:hAnsiTheme="minorEastAsia" w:cs="Courier New"/>
-          <w:color w:val="000000"/>
-          <w:szCs w:val="21"/>
-        </w:rPr>
-        <w:t>1</w:t>
-      </w:r>
-      <w:r>
-        <w:rPr>
-          <w:rFonts w:asciiTheme="minorEastAsia" w:hAnsiTheme="minorEastAsia" w:cs="Courier New"/>
-          <w:color w:val="000000"/>
-          <w:szCs w:val="21"/>
-        </w:rPr>
-        <w:t xml:space="preserve"> </w:t>
-      </w:r>
-      <w:r>
-        <w:rPr>
-          <w:rFonts w:asciiTheme="minorEastAsia" w:hAnsiTheme="minorEastAsia" w:cs="Courier New" w:hint="eastAsia"/>
-          <w:color w:val="000000"/>
-          <w:szCs w:val="21"/>
-        </w:rPr>
         <w:t>re</w:t>
       </w:r>
       <w:r>
@@ -3515,161 +4236,6 @@
         </w:rPr>
         <w:t>start</w:t>
       </w:r>
-    </w:p>
-    <w:p>
-      <w:pPr>
-        <w:spacing w:line="360" w:lineRule="auto"/>
-        <w:rPr>
-          <w:rFonts w:asciiTheme="minorEastAsia" w:hAnsiTheme="minorEastAsia" w:cs="Courier New"/>
-          <w:color w:val="000000"/>
-          <w:szCs w:val="21"/>
-        </w:rPr>
-      </w:pPr>
-    </w:p>
-    <w:p>
-      <w:pPr>
-        <w:spacing w:line="360" w:lineRule="auto"/>
-        <w:rPr>
-          <w:rFonts w:asciiTheme="minorEastAsia" w:hAnsiTheme="minorEastAsia" w:cs="Courier New"/>
-          <w:color w:val="000000"/>
-          <w:szCs w:val="21"/>
-        </w:rPr>
-      </w:pPr>
-      <w:proofErr w:type="spellStart"/>
-      <w:proofErr w:type="gramStart"/>
-      <w:r>
-        <w:rPr>
-          <w:rFonts w:asciiTheme="minorEastAsia" w:hAnsiTheme="minorEastAsia" w:cs="Courier New"/>
-          <w:color w:val="000000"/>
-          <w:szCs w:val="21"/>
-        </w:rPr>
-        <w:lastRenderedPageBreak/>
-        <w:t>chmod</w:t>
-      </w:r>
-      <w:proofErr w:type="spellEnd"/>
-      <w:proofErr w:type="gramEnd"/>
-      <w:r>
-        <w:rPr>
-          <w:rFonts w:asciiTheme="minorEastAsia" w:hAnsiTheme="minorEastAsia" w:cs="Courier New"/>
-          <w:color w:val="000000"/>
-          <w:szCs w:val="21"/>
-        </w:rPr>
-        <w:t xml:space="preserve"> 755 redis</w:t>
-      </w:r>
-      <w:r>
-        <w:rPr>
-          <w:rFonts w:asciiTheme="minorEastAsia" w:hAnsiTheme="minorEastAsia" w:cs="Courier New" w:hint="eastAsia"/>
-          <w:color w:val="000000"/>
-          <w:szCs w:val="21"/>
-        </w:rPr>
-        <w:t>2</w:t>
-      </w:r>
-      <w:r>
-        <w:rPr>
-          <w:rFonts w:asciiTheme="minorEastAsia" w:hAnsiTheme="minorEastAsia" w:cs="Courier New"/>
-          <w:color w:val="000000"/>
-          <w:szCs w:val="21"/>
-        </w:rPr>
-        <w:t xml:space="preserve"> </w:t>
-      </w:r>
-    </w:p>
-    <w:p>
-      <w:pPr>
-        <w:spacing w:line="360" w:lineRule="auto"/>
-        <w:rPr>
-          <w:rFonts w:asciiTheme="minorEastAsia" w:hAnsiTheme="minorEastAsia" w:cs="Courier New"/>
-          <w:color w:val="000000"/>
-          <w:szCs w:val="21"/>
-        </w:rPr>
-      </w:pPr>
-      <w:proofErr w:type="spellStart"/>
-      <w:proofErr w:type="gramStart"/>
-      <w:r>
-        <w:rPr>
-          <w:rFonts w:asciiTheme="minorEastAsia" w:hAnsiTheme="minorEastAsia" w:cs="Courier New"/>
-          <w:color w:val="000000"/>
-          <w:szCs w:val="21"/>
-        </w:rPr>
-        <w:t>chkconfig</w:t>
-      </w:r>
-      <w:proofErr w:type="spellEnd"/>
-      <w:proofErr w:type="gramEnd"/>
-      <w:r>
-        <w:rPr>
-          <w:rFonts w:asciiTheme="minorEastAsia" w:hAnsiTheme="minorEastAsia" w:cs="Courier New"/>
-          <w:color w:val="000000"/>
-          <w:szCs w:val="21"/>
-        </w:rPr>
-        <w:t xml:space="preserve"> redis</w:t>
-      </w:r>
-      <w:r>
-        <w:rPr>
-          <w:rFonts w:asciiTheme="minorEastAsia" w:hAnsiTheme="minorEastAsia" w:cs="Courier New" w:hint="eastAsia"/>
-          <w:color w:val="000000"/>
-          <w:szCs w:val="21"/>
-        </w:rPr>
-        <w:t>2</w:t>
-      </w:r>
-      <w:r>
-        <w:rPr>
-          <w:rFonts w:asciiTheme="minorEastAsia" w:hAnsiTheme="minorEastAsia" w:cs="Courier New"/>
-          <w:color w:val="000000"/>
-          <w:szCs w:val="21"/>
-        </w:rPr>
-        <w:t xml:space="preserve"> on </w:t>
-      </w:r>
-    </w:p>
-    <w:p>
-      <w:pPr>
-        <w:spacing w:line="360" w:lineRule="auto"/>
-        <w:rPr>
-          <w:rFonts w:asciiTheme="minorEastAsia" w:hAnsiTheme="minorEastAsia" w:cs="Courier New"/>
-          <w:color w:val="000000"/>
-          <w:szCs w:val="21"/>
-        </w:rPr>
-      </w:pPr>
-      <w:r>
-        <w:rPr>
-          <w:rFonts w:asciiTheme="minorEastAsia" w:hAnsiTheme="minorEastAsia" w:cs="Courier New"/>
-          <w:color w:val="000000"/>
-          <w:szCs w:val="21"/>
-        </w:rPr>
-        <w:t>service redis</w:t>
-      </w:r>
-      <w:r>
-        <w:rPr>
-          <w:rFonts w:asciiTheme="minorEastAsia" w:hAnsiTheme="minorEastAsia" w:cs="Courier New" w:hint="eastAsia"/>
-          <w:color w:val="000000"/>
-          <w:szCs w:val="21"/>
-        </w:rPr>
-        <w:t>2</w:t>
-      </w:r>
-      <w:r>
-        <w:rPr>
-          <w:rFonts w:asciiTheme="minorEastAsia" w:hAnsiTheme="minorEastAsia" w:cs="Courier New"/>
-          <w:color w:val="000000"/>
-          <w:szCs w:val="21"/>
-        </w:rPr>
-        <w:t xml:space="preserve"> </w:t>
-      </w:r>
-      <w:r>
-        <w:rPr>
-          <w:rFonts w:asciiTheme="minorEastAsia" w:hAnsiTheme="minorEastAsia" w:cs="Courier New" w:hint="eastAsia"/>
-          <w:color w:val="000000"/>
-          <w:szCs w:val="21"/>
-        </w:rPr>
-        <w:t>re</w:t>
-      </w:r>
-      <w:r>
-        <w:rPr>
-          <w:rFonts w:asciiTheme="minorEastAsia" w:hAnsiTheme="minorEastAsia" w:cs="Courier New"/>
-          <w:color w:val="000000"/>
-          <w:szCs w:val="21"/>
-        </w:rPr>
-        <w:t>start</w:t>
-      </w:r>
-      <w:bookmarkStart w:id="0" w:name="_GoBack"/>
-      <w:bookmarkEnd w:id="0"/>
     </w:p>
     <w:p>
       <w:pPr>
@@ -4010,6 +4576,7 @@
         <w:rPr>
           <w:rFonts w:asciiTheme="minorEastAsia" w:hAnsiTheme="minorEastAsia" w:hint="eastAsia"/>
         </w:rPr>
+        <w:lastRenderedPageBreak/>
         <w:t>redis</w:t>
       </w:r>
       <w:proofErr w:type="spellEnd"/>
@@ -7444,7 +8011,7 @@
 </file>
 
 <file path=customXml/itemProps1.xml><?xml version="1.0" encoding="utf-8"?>
-<ds:datastoreItem xmlns:ds="http://schemas.openxmlformats.org/officeDocument/2006/customXml" ds:itemID="{35A328DB-1849-4041-B858-58AF617B9ABD}">
+<ds:datastoreItem xmlns:ds="http://schemas.openxmlformats.org/officeDocument/2006/customXml" ds:itemID="{1E71C20E-AF36-4901-B4CD-E5BD2A181369}">
   <ds:schemaRefs>
     <ds:schemaRef ds:uri="http://schemas.openxmlformats.org/officeDocument/2006/bibliography"/>
   </ds:schemaRefs>
